--- a/report.docx
+++ b/report.docx
@@ -2039,8 +2039,6 @@
         </w:rPr>
         <w:t>данные:</w:t>
       </w:r>
-      <w:bookmarkStart w:id="0" w:name="_GoBack"/>
-      <w:bookmarkEnd w:id="0"/>
     </w:p>
     <w:p>
       <w:pPr>
@@ -2330,6 +2328,2241 @@
           <w:szCs w:val="24"/>
         </w:rPr>
         <w:t xml:space="preserve"> </w:t>
+      </w:r>
+    </w:p>
+    <w:p>
+      <w:pPr>
+        <w:spacing w:after="0"/>
+        <w:ind w:firstLine="708"/>
+        <w:jc w:val="both"/>
+        <w:rPr>
+          <w:sz w:val="24"/>
+          <w:szCs w:val="24"/>
+        </w:rPr>
+      </w:pPr>
+      <w:r>
+        <w:rPr>
+          <w:sz w:val="24"/>
+          <w:szCs w:val="24"/>
+        </w:rPr>
+        <w:lastRenderedPageBreak/>
+        <w:t xml:space="preserve">Сами сетки строятся на основе введенного пользователем </w:t>
+      </w:r>
+      <w:r>
+        <w:rPr>
+          <w:sz w:val="24"/>
+          <w:szCs w:val="24"/>
+        </w:rPr>
+        <w:t>количества линий на каждой из граней сетки</w:t>
+      </w:r>
+      <w:r>
+        <w:rPr>
+          <w:sz w:val="24"/>
+          <w:szCs w:val="24"/>
+        </w:rPr>
+        <w:t>.</w:t>
+      </w:r>
+    </w:p>
+    <w:p>
+      <w:pPr>
+        <w:spacing w:after="0"/>
+        <w:ind w:firstLine="708"/>
+        <w:jc w:val="both"/>
+        <w:rPr>
+          <w:sz w:val="24"/>
+          <w:szCs w:val="24"/>
+        </w:rPr>
+      </w:pPr>
+      <w:r>
+        <w:rPr>
+          <w:sz w:val="24"/>
+          <w:szCs w:val="24"/>
+        </w:rPr>
+        <w:t>Ввиду того, что изображения в большинстве своём не являются квадратными для вычисления размера ячейки сетки</w:t>
+      </w:r>
+      <w:r>
+        <w:rPr>
+          <w:sz w:val="24"/>
+          <w:szCs w:val="24"/>
+        </w:rPr>
+        <w:t xml:space="preserve"> необходимо провести дополнительные вычисления.</w:t>
+      </w:r>
+    </w:p>
+    <w:p>
+      <w:pPr>
+        <w:spacing w:after="0"/>
+        <w:ind w:firstLine="708"/>
+        <w:jc w:val="both"/>
+        <w:rPr>
+          <w:rFonts w:ascii="Consolas" w:hAnsi="Consolas" w:cs="Consolas"/>
+          <w:color w:val="000000"/>
+          <w:sz w:val="24"/>
+          <w:szCs w:val="24"/>
+          <w:lang w:val="en-US"/>
+        </w:rPr>
+      </w:pPr>
+      <w:proofErr w:type="spellStart"/>
+      <w:proofErr w:type="gramStart"/>
+      <w:r>
+        <w:rPr>
+          <w:rFonts w:ascii="Consolas" w:hAnsi="Consolas" w:cs="Consolas"/>
+          <w:color w:val="000000"/>
+          <w:sz w:val="24"/>
+          <w:szCs w:val="24"/>
+          <w:lang w:val="en-US"/>
+        </w:rPr>
+        <w:t>weightIndent</w:t>
+      </w:r>
+      <w:proofErr w:type="spellEnd"/>
+      <w:proofErr w:type="gramEnd"/>
+      <w:r>
+        <w:rPr>
+          <w:rFonts w:ascii="Consolas" w:hAnsi="Consolas" w:cs="Consolas"/>
+          <w:color w:val="000000"/>
+          <w:sz w:val="24"/>
+          <w:szCs w:val="24"/>
+          <w:lang w:val="en-US"/>
+        </w:rPr>
+        <w:t xml:space="preserve"> = </w:t>
+      </w:r>
+      <w:proofErr w:type="spellStart"/>
+      <w:r>
+        <w:rPr>
+          <w:rFonts w:ascii="Consolas" w:hAnsi="Consolas" w:cs="Consolas"/>
+          <w:color w:val="000000"/>
+          <w:sz w:val="24"/>
+          <w:szCs w:val="24"/>
+          <w:lang w:val="en-US"/>
+        </w:rPr>
+        <w:t>Bitmap.Width</w:t>
+      </w:r>
+      <w:proofErr w:type="spellEnd"/>
+      <w:r>
+        <w:rPr>
+          <w:rFonts w:ascii="Consolas" w:hAnsi="Consolas" w:cs="Consolas"/>
+          <w:color w:val="000000"/>
+          <w:sz w:val="24"/>
+          <w:szCs w:val="24"/>
+          <w:lang w:val="en-US"/>
+        </w:rPr>
+        <w:t xml:space="preserve"> / </w:t>
+      </w:r>
+      <w:proofErr w:type="spellStart"/>
+      <w:r>
+        <w:rPr>
+          <w:rFonts w:ascii="Consolas" w:hAnsi="Consolas" w:cs="Consolas"/>
+          <w:color w:val="000000"/>
+          <w:sz w:val="24"/>
+          <w:szCs w:val="24"/>
+          <w:lang w:val="en-US"/>
+        </w:rPr>
+        <w:t>linesCount</w:t>
+      </w:r>
+      <w:proofErr w:type="spellEnd"/>
+      <w:r>
+        <w:rPr>
+          <w:rFonts w:ascii="Consolas" w:hAnsi="Consolas" w:cs="Consolas"/>
+          <w:color w:val="000000"/>
+          <w:sz w:val="24"/>
+          <w:szCs w:val="24"/>
+          <w:lang w:val="en-US"/>
+        </w:rPr>
+        <w:t>;</w:t>
+      </w:r>
+    </w:p>
+    <w:p>
+      <w:pPr>
+        <w:autoSpaceDE w:val="0"/>
+        <w:autoSpaceDN w:val="0"/>
+        <w:adjustRightInd w:val="0"/>
+        <w:spacing w:after="0"/>
+        <w:rPr>
+          <w:rFonts w:ascii="Consolas" w:hAnsi="Consolas" w:cs="Consolas"/>
+          <w:color w:val="000000"/>
+          <w:sz w:val="24"/>
+          <w:szCs w:val="24"/>
+          <w:lang w:val="en-US"/>
+        </w:rPr>
+      </w:pPr>
+      <w:r>
+        <w:rPr>
+          <w:rFonts w:ascii="Consolas" w:hAnsi="Consolas" w:cs="Consolas"/>
+          <w:color w:val="000000"/>
+          <w:sz w:val="24"/>
+          <w:szCs w:val="24"/>
+          <w:lang w:val="en-US"/>
+        </w:rPr>
+        <w:tab/>
+      </w:r>
+      <w:proofErr w:type="spellStart"/>
+      <w:proofErr w:type="gramStart"/>
+      <w:r>
+        <w:rPr>
+          <w:rFonts w:ascii="Consolas" w:hAnsi="Consolas" w:cs="Consolas"/>
+          <w:color w:val="000000"/>
+          <w:sz w:val="24"/>
+          <w:szCs w:val="24"/>
+          <w:lang w:val="en-US"/>
+        </w:rPr>
+        <w:t>heightIndent</w:t>
+      </w:r>
+      <w:proofErr w:type="spellEnd"/>
+      <w:proofErr w:type="gramEnd"/>
+      <w:r>
+        <w:rPr>
+          <w:rFonts w:ascii="Consolas" w:hAnsi="Consolas" w:cs="Consolas"/>
+          <w:color w:val="000000"/>
+          <w:sz w:val="24"/>
+          <w:szCs w:val="24"/>
+          <w:lang w:val="en-US"/>
+        </w:rPr>
+        <w:t xml:space="preserve"> = </w:t>
+      </w:r>
+      <w:proofErr w:type="spellStart"/>
+      <w:r>
+        <w:rPr>
+          <w:rFonts w:ascii="Consolas" w:hAnsi="Consolas" w:cs="Consolas"/>
+          <w:color w:val="000000"/>
+          <w:sz w:val="24"/>
+          <w:szCs w:val="24"/>
+          <w:lang w:val="en-US"/>
+        </w:rPr>
+        <w:t>Bitmap.Height</w:t>
+      </w:r>
+      <w:proofErr w:type="spellEnd"/>
+      <w:r>
+        <w:rPr>
+          <w:rFonts w:ascii="Consolas" w:hAnsi="Consolas" w:cs="Consolas"/>
+          <w:color w:val="000000"/>
+          <w:sz w:val="24"/>
+          <w:szCs w:val="24"/>
+          <w:lang w:val="en-US"/>
+        </w:rPr>
+        <w:t xml:space="preserve"> / </w:t>
+      </w:r>
+      <w:proofErr w:type="spellStart"/>
+      <w:r>
+        <w:rPr>
+          <w:rFonts w:ascii="Consolas" w:hAnsi="Consolas" w:cs="Consolas"/>
+          <w:color w:val="000000"/>
+          <w:sz w:val="24"/>
+          <w:szCs w:val="24"/>
+          <w:lang w:val="en-US"/>
+        </w:rPr>
+        <w:t>linesCount</w:t>
+      </w:r>
+      <w:proofErr w:type="spellEnd"/>
+      <w:r>
+        <w:rPr>
+          <w:rFonts w:ascii="Consolas" w:hAnsi="Consolas" w:cs="Consolas"/>
+          <w:color w:val="000000"/>
+          <w:sz w:val="24"/>
+          <w:szCs w:val="24"/>
+          <w:lang w:val="en-US"/>
+        </w:rPr>
+        <w:t>;</w:t>
+      </w:r>
+    </w:p>
+    <w:p>
+      <w:pPr>
+        <w:autoSpaceDE w:val="0"/>
+        <w:autoSpaceDN w:val="0"/>
+        <w:adjustRightInd w:val="0"/>
+        <w:spacing w:after="0"/>
+        <w:rPr>
+          <w:rFonts w:ascii="Consolas" w:hAnsi="Consolas" w:cs="Consolas"/>
+          <w:color w:val="000000"/>
+          <w:sz w:val="24"/>
+          <w:szCs w:val="24"/>
+          <w:lang w:val="en-US"/>
+        </w:rPr>
+      </w:pPr>
+    </w:p>
+    <w:p>
+      <w:pPr>
+        <w:autoSpaceDE w:val="0"/>
+        <w:autoSpaceDN w:val="0"/>
+        <w:adjustRightInd w:val="0"/>
+        <w:spacing w:after="0"/>
+        <w:rPr>
+          <w:rFonts w:ascii="Consolas" w:hAnsi="Consolas" w:cs="Consolas"/>
+          <w:color w:val="000000"/>
+          <w:sz w:val="24"/>
+          <w:szCs w:val="24"/>
+        </w:rPr>
+      </w:pPr>
+      <w:r>
+        <w:rPr>
+          <w:rFonts w:ascii="Consolas" w:hAnsi="Consolas" w:cs="Consolas"/>
+          <w:color w:val="000000"/>
+          <w:sz w:val="24"/>
+          <w:szCs w:val="24"/>
+        </w:rPr>
+        <w:t>,</w:t>
+      </w:r>
+      <w:r>
+        <w:rPr>
+          <w:rFonts w:ascii="Consolas" w:hAnsi="Consolas" w:cs="Consolas"/>
+          <w:color w:val="000000"/>
+          <w:sz w:val="24"/>
+          <w:szCs w:val="24"/>
+        </w:rPr>
+        <w:t>где</w:t>
+      </w:r>
+      <w:r>
+        <w:rPr>
+          <w:rFonts w:ascii="Consolas" w:hAnsi="Consolas" w:cs="Consolas"/>
+          <w:color w:val="000000"/>
+          <w:sz w:val="24"/>
+          <w:szCs w:val="24"/>
+        </w:rPr>
+        <w:t xml:space="preserve"> </w:t>
+      </w:r>
+      <w:r>
+        <w:rPr>
+          <w:rFonts w:ascii="Consolas" w:hAnsi="Consolas" w:cs="Consolas"/>
+          <w:color w:val="000000"/>
+          <w:sz w:val="24"/>
+          <w:szCs w:val="24"/>
+          <w:lang w:val="en-US"/>
+        </w:rPr>
+        <w:t>Bitmap</w:t>
+      </w:r>
+      <w:r>
+        <w:rPr>
+          <w:rFonts w:ascii="Consolas" w:hAnsi="Consolas" w:cs="Consolas"/>
+          <w:color w:val="000000"/>
+          <w:sz w:val="24"/>
+          <w:szCs w:val="24"/>
+        </w:rPr>
+        <w:t>.</w:t>
+      </w:r>
+      <w:r>
+        <w:rPr>
+          <w:rFonts w:ascii="Consolas" w:hAnsi="Consolas" w:cs="Consolas"/>
+          <w:color w:val="000000"/>
+          <w:sz w:val="24"/>
+          <w:szCs w:val="24"/>
+          <w:lang w:val="en-US"/>
+        </w:rPr>
+        <w:t>Width</w:t>
+      </w:r>
+      <w:r>
+        <w:rPr>
+          <w:rFonts w:ascii="Consolas" w:hAnsi="Consolas" w:cs="Consolas"/>
+          <w:color w:val="000000"/>
+          <w:sz w:val="24"/>
+          <w:szCs w:val="24"/>
+        </w:rPr>
+        <w:t xml:space="preserve"> </w:t>
+      </w:r>
+      <w:r>
+        <w:rPr>
+          <w:rFonts w:ascii="Consolas" w:hAnsi="Consolas" w:cs="Consolas"/>
+          <w:color w:val="000000"/>
+          <w:sz w:val="24"/>
+          <w:szCs w:val="24"/>
+        </w:rPr>
+        <w:t>–</w:t>
+      </w:r>
+      <w:r>
+        <w:rPr>
+          <w:rFonts w:ascii="Consolas" w:hAnsi="Consolas" w:cs="Consolas"/>
+          <w:color w:val="000000"/>
+          <w:sz w:val="24"/>
+          <w:szCs w:val="24"/>
+        </w:rPr>
+        <w:t xml:space="preserve"> </w:t>
+      </w:r>
+      <w:r>
+        <w:rPr>
+          <w:rFonts w:ascii="Consolas" w:hAnsi="Consolas" w:cs="Consolas"/>
+          <w:color w:val="000000"/>
+          <w:sz w:val="24"/>
+          <w:szCs w:val="24"/>
+        </w:rPr>
+        <w:t>ширина изображения,</w:t>
+      </w:r>
+    </w:p>
+    <w:p>
+      <w:pPr>
+        <w:autoSpaceDE w:val="0"/>
+        <w:autoSpaceDN w:val="0"/>
+        <w:adjustRightInd w:val="0"/>
+        <w:spacing w:after="0"/>
+        <w:rPr>
+          <w:rFonts w:ascii="Consolas" w:hAnsi="Consolas" w:cs="Consolas"/>
+          <w:color w:val="000000"/>
+          <w:sz w:val="24"/>
+          <w:szCs w:val="24"/>
+        </w:rPr>
+      </w:pPr>
+      <w:r>
+        <w:rPr>
+          <w:rFonts w:ascii="Consolas" w:hAnsi="Consolas" w:cs="Consolas"/>
+          <w:color w:val="000000"/>
+          <w:sz w:val="24"/>
+          <w:szCs w:val="24"/>
+          <w:lang w:val="en-US"/>
+        </w:rPr>
+        <w:t>Bitmap</w:t>
+      </w:r>
+      <w:r>
+        <w:rPr>
+          <w:rFonts w:ascii="Consolas" w:hAnsi="Consolas" w:cs="Consolas"/>
+          <w:color w:val="000000"/>
+          <w:sz w:val="24"/>
+          <w:szCs w:val="24"/>
+        </w:rPr>
+        <w:t>.</w:t>
+      </w:r>
+      <w:r>
+        <w:rPr>
+          <w:rFonts w:ascii="Consolas" w:hAnsi="Consolas" w:cs="Consolas"/>
+          <w:color w:val="000000"/>
+          <w:sz w:val="24"/>
+          <w:szCs w:val="24"/>
+          <w:lang w:val="en-US"/>
+        </w:rPr>
+        <w:t>Height</w:t>
+      </w:r>
+      <w:r>
+        <w:rPr>
+          <w:rFonts w:ascii="Consolas" w:hAnsi="Consolas" w:cs="Consolas"/>
+          <w:color w:val="000000"/>
+          <w:sz w:val="24"/>
+          <w:szCs w:val="24"/>
+        </w:rPr>
+        <w:t xml:space="preserve"> – </w:t>
+      </w:r>
+      <w:r>
+        <w:rPr>
+          <w:rFonts w:ascii="Consolas" w:hAnsi="Consolas" w:cs="Consolas"/>
+          <w:color w:val="000000"/>
+          <w:sz w:val="24"/>
+          <w:szCs w:val="24"/>
+        </w:rPr>
+        <w:t>высота изображения</w:t>
+      </w:r>
+      <w:r>
+        <w:rPr>
+          <w:rFonts w:ascii="Consolas" w:hAnsi="Consolas" w:cs="Consolas"/>
+          <w:color w:val="000000"/>
+          <w:sz w:val="24"/>
+          <w:szCs w:val="24"/>
+        </w:rPr>
+        <w:t>,</w:t>
+      </w:r>
+    </w:p>
+    <w:p>
+      <w:pPr>
+        <w:autoSpaceDE w:val="0"/>
+        <w:autoSpaceDN w:val="0"/>
+        <w:adjustRightInd w:val="0"/>
+        <w:spacing w:after="0"/>
+        <w:rPr>
+          <w:rFonts w:ascii="Consolas" w:hAnsi="Consolas" w:cs="Consolas"/>
+          <w:color w:val="000000"/>
+          <w:sz w:val="24"/>
+          <w:szCs w:val="24"/>
+        </w:rPr>
+      </w:pPr>
+      <w:proofErr w:type="spellStart"/>
+      <w:proofErr w:type="gramStart"/>
+      <w:r>
+        <w:rPr>
+          <w:rFonts w:ascii="Consolas" w:hAnsi="Consolas" w:cs="Consolas"/>
+          <w:color w:val="000000"/>
+          <w:sz w:val="24"/>
+          <w:szCs w:val="24"/>
+          <w:lang w:val="en-US"/>
+        </w:rPr>
+        <w:t>linesCount</w:t>
+      </w:r>
+      <w:proofErr w:type="spellEnd"/>
+      <w:proofErr w:type="gramEnd"/>
+      <w:r>
+        <w:rPr>
+          <w:rFonts w:ascii="Consolas" w:hAnsi="Consolas" w:cs="Consolas"/>
+          <w:color w:val="000000"/>
+          <w:sz w:val="24"/>
+          <w:szCs w:val="24"/>
+        </w:rPr>
+        <w:t xml:space="preserve"> </w:t>
+      </w:r>
+      <w:r>
+        <w:rPr>
+          <w:rFonts w:ascii="Consolas" w:hAnsi="Consolas" w:cs="Consolas"/>
+          <w:color w:val="000000"/>
+          <w:sz w:val="24"/>
+          <w:szCs w:val="24"/>
+        </w:rPr>
+        <w:t>–</w:t>
+      </w:r>
+      <w:r>
+        <w:rPr>
+          <w:rFonts w:ascii="Consolas" w:hAnsi="Consolas" w:cs="Consolas"/>
+          <w:color w:val="000000"/>
+          <w:sz w:val="24"/>
+          <w:szCs w:val="24"/>
+        </w:rPr>
+        <w:t xml:space="preserve"> </w:t>
+      </w:r>
+      <w:r>
+        <w:rPr>
+          <w:rFonts w:ascii="Consolas" w:hAnsi="Consolas" w:cs="Consolas"/>
+          <w:color w:val="000000"/>
+          <w:sz w:val="24"/>
+          <w:szCs w:val="24"/>
+        </w:rPr>
+        <w:t>количество линий на каждой из граней, введенное пользователем.</w:t>
+      </w:r>
+    </w:p>
+    <w:p>
+      <w:pPr>
+        <w:autoSpaceDE w:val="0"/>
+        <w:autoSpaceDN w:val="0"/>
+        <w:adjustRightInd w:val="0"/>
+        <w:spacing w:after="0"/>
+        <w:rPr>
+          <w:rFonts w:ascii="Consolas" w:hAnsi="Consolas" w:cs="Consolas"/>
+          <w:color w:val="008000"/>
+          <w:sz w:val="19"/>
+          <w:szCs w:val="19"/>
+        </w:rPr>
+      </w:pPr>
+      <w:proofErr w:type="spellStart"/>
+      <w:proofErr w:type="gramStart"/>
+      <w:r>
+        <w:rPr>
+          <w:rFonts w:ascii="Consolas" w:hAnsi="Consolas" w:cs="Consolas"/>
+          <w:color w:val="000000"/>
+          <w:sz w:val="24"/>
+          <w:szCs w:val="24"/>
+          <w:lang w:val="en-US"/>
+        </w:rPr>
+        <w:t>weightIndent</w:t>
+      </w:r>
+      <w:proofErr w:type="spellEnd"/>
+      <w:proofErr w:type="gramEnd"/>
+      <w:r>
+        <w:rPr>
+          <w:rFonts w:ascii="Consolas" w:hAnsi="Consolas" w:cs="Consolas"/>
+          <w:color w:val="000000"/>
+          <w:sz w:val="24"/>
+          <w:szCs w:val="24"/>
+        </w:rPr>
+        <w:t xml:space="preserve"> </w:t>
+      </w:r>
+      <w:r>
+        <w:rPr>
+          <w:rFonts w:ascii="Consolas" w:hAnsi="Consolas" w:cs="Consolas"/>
+          <w:color w:val="000000"/>
+          <w:sz w:val="24"/>
+          <w:szCs w:val="24"/>
+        </w:rPr>
+        <w:t xml:space="preserve">и </w:t>
+      </w:r>
+      <w:proofErr w:type="spellStart"/>
+      <w:r>
+        <w:rPr>
+          <w:rFonts w:ascii="Consolas" w:hAnsi="Consolas" w:cs="Consolas"/>
+          <w:color w:val="000000"/>
+          <w:sz w:val="24"/>
+          <w:szCs w:val="24"/>
+          <w:lang w:val="en-US"/>
+        </w:rPr>
+        <w:t>heightIndent</w:t>
+      </w:r>
+      <w:proofErr w:type="spellEnd"/>
+      <w:r>
+        <w:rPr>
+          <w:rFonts w:ascii="Consolas" w:hAnsi="Consolas" w:cs="Consolas"/>
+          <w:color w:val="000000"/>
+          <w:sz w:val="24"/>
+          <w:szCs w:val="24"/>
+        </w:rPr>
+        <w:t xml:space="preserve"> </w:t>
+      </w:r>
+      <w:r>
+        <w:rPr>
+          <w:rFonts w:ascii="Consolas" w:hAnsi="Consolas" w:cs="Consolas"/>
+          <w:color w:val="000000"/>
+          <w:sz w:val="24"/>
+          <w:szCs w:val="24"/>
+        </w:rPr>
+        <w:t>– ширина и длина ячейки сетки соответственно.</w:t>
+      </w:r>
+    </w:p>
+    <w:p>
+      <w:pPr>
+        <w:autoSpaceDE w:val="0"/>
+        <w:autoSpaceDN w:val="0"/>
+        <w:adjustRightInd w:val="0"/>
+        <w:spacing w:after="0"/>
+        <w:jc w:val="both"/>
+        <w:rPr>
+          <w:rFonts w:ascii="Consolas" w:hAnsi="Consolas" w:cs="Consolas"/>
+          <w:color w:val="008000"/>
+          <w:sz w:val="19"/>
+          <w:szCs w:val="19"/>
+        </w:rPr>
+      </w:pPr>
+    </w:p>
+    <w:p>
+      <w:pPr>
+        <w:autoSpaceDE w:val="0"/>
+        <w:autoSpaceDN w:val="0"/>
+        <w:adjustRightInd w:val="0"/>
+        <w:spacing w:after="0"/>
+        <w:jc w:val="both"/>
+        <w:rPr>
+          <w:sz w:val="24"/>
+          <w:szCs w:val="24"/>
+        </w:rPr>
+      </w:pPr>
+      <w:r>
+        <w:rPr>
+          <w:sz w:val="24"/>
+          <w:szCs w:val="24"/>
+        </w:rPr>
+        <w:tab/>
+        <w:t>Получив ширину и длину ячейки</w:t>
+      </w:r>
+      <w:r>
+        <w:rPr>
+          <w:sz w:val="24"/>
+          <w:szCs w:val="24"/>
+        </w:rPr>
+        <w:t>,</w:t>
+      </w:r>
+      <w:r>
+        <w:rPr>
+          <w:sz w:val="24"/>
+          <w:szCs w:val="24"/>
+        </w:rPr>
+        <w:t xml:space="preserve"> приложение строит сетку по всему изображению.</w:t>
+      </w:r>
+    </w:p>
+    <w:p>
+      <w:pPr>
+        <w:autoSpaceDE w:val="0"/>
+        <w:autoSpaceDN w:val="0"/>
+        <w:adjustRightInd w:val="0"/>
+        <w:spacing w:after="0"/>
+        <w:jc w:val="both"/>
+        <w:rPr>
+          <w:sz w:val="24"/>
+          <w:szCs w:val="24"/>
+        </w:rPr>
+      </w:pPr>
+      <w:r>
+        <w:rPr>
+          <w:sz w:val="24"/>
+          <w:szCs w:val="24"/>
+        </w:rPr>
+        <w:tab/>
+        <w:t xml:space="preserve">Для сравнения цветов каждого </w:t>
+      </w:r>
+      <w:proofErr w:type="spellStart"/>
+      <w:r>
+        <w:rPr>
+          <w:sz w:val="24"/>
+          <w:szCs w:val="24"/>
+        </w:rPr>
+        <w:t>писеля</w:t>
+      </w:r>
+      <w:proofErr w:type="spellEnd"/>
+      <w:r>
+        <w:rPr>
+          <w:sz w:val="24"/>
+          <w:szCs w:val="24"/>
+        </w:rPr>
+        <w:t xml:space="preserve"> используются 2 метода. Это либо простое сравнение всех показателей цвета (1), либо сравнение цвета с допуском (2). Выбор применимого метода </w:t>
+      </w:r>
+      <w:r>
+        <w:rPr>
+          <w:sz w:val="24"/>
+          <w:szCs w:val="24"/>
+        </w:rPr>
+        <w:t xml:space="preserve">делается эмпирически, в зависимости от </w:t>
+      </w:r>
+      <w:r>
+        <w:rPr>
+          <w:sz w:val="24"/>
+          <w:szCs w:val="24"/>
+        </w:rPr>
+        <w:t>полученных</w:t>
+      </w:r>
+      <w:r>
+        <w:rPr>
+          <w:sz w:val="24"/>
+          <w:szCs w:val="24"/>
+        </w:rPr>
+        <w:t xml:space="preserve"> результатов.</w:t>
+      </w:r>
+    </w:p>
+    <w:p>
+      <w:pPr>
+        <w:autoSpaceDE w:val="0"/>
+        <w:autoSpaceDN w:val="0"/>
+        <w:adjustRightInd w:val="0"/>
+        <w:spacing w:after="0" w:line="240" w:lineRule="auto"/>
+        <w:rPr>
+          <w:rFonts w:ascii="Consolas" w:hAnsi="Consolas" w:cs="Consolas"/>
+          <w:color w:val="0000FF"/>
+          <w:sz w:val="19"/>
+          <w:szCs w:val="19"/>
+        </w:rPr>
+      </w:pPr>
+    </w:p>
+    <w:p>
+      <w:pPr>
+        <w:autoSpaceDE w:val="0"/>
+        <w:autoSpaceDN w:val="0"/>
+        <w:adjustRightInd w:val="0"/>
+        <w:spacing w:after="0" w:line="240" w:lineRule="auto"/>
+        <w:rPr>
+          <w:rFonts w:ascii="Consolas" w:hAnsi="Consolas" w:cs="Consolas"/>
+          <w:color w:val="000000"/>
+          <w:sz w:val="24"/>
+          <w:szCs w:val="24"/>
+        </w:rPr>
+      </w:pPr>
+    </w:p>
+    <w:p>
+      <w:pPr>
+        <w:autoSpaceDE w:val="0"/>
+        <w:autoSpaceDN w:val="0"/>
+        <w:adjustRightInd w:val="0"/>
+        <w:spacing w:after="0" w:line="240" w:lineRule="auto"/>
+        <w:rPr>
+          <w:rFonts w:ascii="Consolas" w:hAnsi="Consolas" w:cs="Consolas"/>
+          <w:color w:val="000000"/>
+          <w:sz w:val="24"/>
+          <w:szCs w:val="24"/>
+          <w:lang w:val="en-US"/>
+        </w:rPr>
+      </w:pPr>
+      <w:r>
+        <w:rPr>
+          <w:rFonts w:ascii="Consolas" w:hAnsi="Consolas" w:cs="Consolas"/>
+          <w:color w:val="000000"/>
+          <w:sz w:val="24"/>
+          <w:szCs w:val="24"/>
+          <w:lang w:val="en-US"/>
+        </w:rPr>
+        <w:t xml:space="preserve">    </w:t>
+      </w:r>
+    </w:p>
+    <w:p>
+      <w:pPr>
+        <w:autoSpaceDE w:val="0"/>
+        <w:autoSpaceDN w:val="0"/>
+        <w:adjustRightInd w:val="0"/>
+        <w:spacing w:after="0" w:line="240" w:lineRule="auto"/>
+        <w:ind w:firstLine="360"/>
+        <w:rPr>
+          <w:rFonts w:ascii="Consolas" w:hAnsi="Consolas" w:cs="Consolas"/>
+          <w:color w:val="000000"/>
+          <w:sz w:val="24"/>
+          <w:szCs w:val="24"/>
+          <w:lang w:val="en-US"/>
+        </w:rPr>
+      </w:pPr>
+      <w:proofErr w:type="gramStart"/>
+      <w:r>
+        <w:rPr>
+          <w:rFonts w:ascii="Consolas" w:hAnsi="Consolas" w:cs="Consolas"/>
+          <w:color w:val="0000FF"/>
+          <w:sz w:val="24"/>
+          <w:szCs w:val="24"/>
+          <w:lang w:val="en-US"/>
+        </w:rPr>
+        <w:t>return</w:t>
+      </w:r>
+      <w:proofErr w:type="gramEnd"/>
+      <w:r>
+        <w:rPr>
+          <w:rFonts w:ascii="Consolas" w:hAnsi="Consolas" w:cs="Consolas"/>
+          <w:color w:val="000000"/>
+          <w:sz w:val="24"/>
+          <w:szCs w:val="24"/>
+          <w:lang w:val="en-US"/>
+        </w:rPr>
+        <w:t xml:space="preserve"> </w:t>
+      </w:r>
+      <w:r>
+        <w:rPr>
+          <w:rFonts w:ascii="Consolas" w:hAnsi="Consolas" w:cs="Consolas"/>
+          <w:color w:val="000000"/>
+          <w:sz w:val="24"/>
+          <w:szCs w:val="24"/>
+          <w:lang w:val="en-US"/>
+        </w:rPr>
+        <w:t>c1.B == c2.B &amp;&amp; c1.G == c2.G &amp;&amp; c1.R == c2.R;</w:t>
+      </w:r>
+    </w:p>
+    <w:p>
+      <w:pPr>
+        <w:autoSpaceDE w:val="0"/>
+        <w:autoSpaceDN w:val="0"/>
+        <w:adjustRightInd w:val="0"/>
+        <w:spacing w:after="0" w:line="240" w:lineRule="auto"/>
+        <w:ind w:firstLine="360"/>
+        <w:rPr>
+          <w:rFonts w:ascii="Consolas" w:hAnsi="Consolas" w:cs="Consolas"/>
+          <w:color w:val="000000"/>
+          <w:sz w:val="24"/>
+          <w:szCs w:val="24"/>
+          <w:lang w:val="en-US"/>
+        </w:rPr>
+      </w:pPr>
+    </w:p>
+    <w:p>
+      <w:pPr>
+        <w:autoSpaceDE w:val="0"/>
+        <w:autoSpaceDN w:val="0"/>
+        <w:adjustRightInd w:val="0"/>
+        <w:spacing w:after="0" w:line="240" w:lineRule="auto"/>
+        <w:rPr>
+          <w:rFonts w:ascii="Consolas" w:hAnsi="Consolas" w:cs="Consolas"/>
+          <w:color w:val="000000"/>
+          <w:sz w:val="24"/>
+          <w:szCs w:val="24"/>
+        </w:rPr>
+      </w:pPr>
+      <w:bookmarkStart w:id="0" w:name="_GoBack"/>
+      <w:r>
+        <w:rPr>
+          <w:rFonts w:ascii="Consolas" w:hAnsi="Consolas" w:cs="Consolas"/>
+          <w:sz w:val="24"/>
+          <w:szCs w:val="24"/>
+        </w:rPr>
+        <w:t xml:space="preserve">,где </w:t>
+      </w:r>
+      <w:r>
+        <w:rPr>
+          <w:rFonts w:ascii="Consolas" w:hAnsi="Consolas" w:cs="Consolas"/>
+          <w:color w:val="000000"/>
+          <w:sz w:val="24"/>
+          <w:szCs w:val="24"/>
+          <w:lang w:val="en-US"/>
+        </w:rPr>
+        <w:t>C</w:t>
+      </w:r>
+      <w:r>
+        <w:rPr>
+          <w:rFonts w:ascii="Consolas" w:hAnsi="Consolas" w:cs="Consolas"/>
+          <w:color w:val="000000"/>
+          <w:sz w:val="24"/>
+          <w:szCs w:val="24"/>
+        </w:rPr>
+        <w:t>1.</w:t>
+      </w:r>
+      <w:r>
+        <w:rPr>
+          <w:rFonts w:ascii="Consolas" w:hAnsi="Consolas" w:cs="Consolas"/>
+          <w:color w:val="000000"/>
+          <w:sz w:val="24"/>
+          <w:szCs w:val="24"/>
+          <w:lang w:val="en-US"/>
+        </w:rPr>
+        <w:t>R</w:t>
+      </w:r>
+      <w:r>
+        <w:rPr>
+          <w:rFonts w:ascii="Consolas" w:hAnsi="Consolas" w:cs="Consolas"/>
+          <w:color w:val="000000"/>
+          <w:sz w:val="24"/>
+          <w:szCs w:val="24"/>
+        </w:rPr>
+        <w:t xml:space="preserve">, </w:t>
+      </w:r>
+      <w:r>
+        <w:rPr>
+          <w:rFonts w:ascii="Consolas" w:hAnsi="Consolas" w:cs="Consolas"/>
+          <w:color w:val="000000"/>
+          <w:sz w:val="24"/>
+          <w:szCs w:val="24"/>
+          <w:lang w:val="en-US"/>
+        </w:rPr>
+        <w:t>c</w:t>
+      </w:r>
+      <w:r>
+        <w:rPr>
+          <w:rFonts w:ascii="Consolas" w:hAnsi="Consolas" w:cs="Consolas"/>
+          <w:color w:val="000000"/>
+          <w:sz w:val="24"/>
+          <w:szCs w:val="24"/>
+        </w:rPr>
+        <w:t>1.</w:t>
+      </w:r>
+      <w:r>
+        <w:rPr>
+          <w:rFonts w:ascii="Consolas" w:hAnsi="Consolas" w:cs="Consolas"/>
+          <w:color w:val="000000"/>
+          <w:sz w:val="24"/>
+          <w:szCs w:val="24"/>
+          <w:lang w:val="en-US"/>
+        </w:rPr>
+        <w:t>G</w:t>
+      </w:r>
+      <w:r>
+        <w:rPr>
+          <w:rFonts w:ascii="Consolas" w:hAnsi="Consolas" w:cs="Consolas"/>
+          <w:color w:val="000000"/>
+          <w:sz w:val="24"/>
+          <w:szCs w:val="24"/>
+        </w:rPr>
+        <w:t xml:space="preserve">, </w:t>
+      </w:r>
+      <w:r>
+        <w:rPr>
+          <w:rFonts w:ascii="Consolas" w:hAnsi="Consolas" w:cs="Consolas"/>
+          <w:color w:val="000000"/>
+          <w:sz w:val="24"/>
+          <w:szCs w:val="24"/>
+          <w:lang w:val="en-US"/>
+        </w:rPr>
+        <w:t>c</w:t>
+      </w:r>
+      <w:r>
+        <w:rPr>
+          <w:rFonts w:ascii="Consolas" w:hAnsi="Consolas" w:cs="Consolas"/>
+          <w:color w:val="000000"/>
+          <w:sz w:val="24"/>
+          <w:szCs w:val="24"/>
+        </w:rPr>
+        <w:t>1.</w:t>
+      </w:r>
+      <w:r>
+        <w:rPr>
+          <w:rFonts w:ascii="Consolas" w:hAnsi="Consolas" w:cs="Consolas"/>
+          <w:color w:val="000000"/>
+          <w:sz w:val="24"/>
+          <w:szCs w:val="24"/>
+          <w:lang w:val="en-US"/>
+        </w:rPr>
+        <w:t>B</w:t>
+      </w:r>
+      <w:r>
+        <w:rPr>
+          <w:rFonts w:ascii="Consolas" w:hAnsi="Consolas" w:cs="Consolas"/>
+          <w:color w:val="000000"/>
+          <w:sz w:val="24"/>
+          <w:szCs w:val="24"/>
+        </w:rPr>
+        <w:t xml:space="preserve"> – 1й цвет и </w:t>
+      </w:r>
+      <w:r>
+        <w:rPr>
+          <w:rFonts w:ascii="Consolas" w:hAnsi="Consolas" w:cs="Consolas"/>
+          <w:color w:val="000000"/>
+          <w:sz w:val="24"/>
+          <w:szCs w:val="24"/>
+          <w:lang w:val="en-US"/>
+        </w:rPr>
+        <w:t>RGB</w:t>
+      </w:r>
+      <w:r>
+        <w:rPr>
+          <w:rFonts w:ascii="Consolas" w:hAnsi="Consolas" w:cs="Consolas"/>
+          <w:color w:val="000000"/>
+          <w:sz w:val="24"/>
+          <w:szCs w:val="24"/>
+        </w:rPr>
+        <w:t xml:space="preserve"> данные соответственно,</w:t>
+      </w:r>
+    </w:p>
+    <w:p>
+      <w:pPr>
+        <w:autoSpaceDE w:val="0"/>
+        <w:autoSpaceDN w:val="0"/>
+        <w:adjustRightInd w:val="0"/>
+        <w:spacing w:after="0" w:line="240" w:lineRule="auto"/>
+        <w:rPr>
+          <w:rFonts w:ascii="Consolas" w:hAnsi="Consolas" w:cs="Consolas"/>
+          <w:color w:val="000000"/>
+          <w:sz w:val="24"/>
+          <w:szCs w:val="24"/>
+        </w:rPr>
+      </w:pPr>
+      <w:r>
+        <w:rPr>
+          <w:rFonts w:ascii="Consolas" w:hAnsi="Consolas" w:cs="Consolas"/>
+          <w:color w:val="000000"/>
+          <w:sz w:val="24"/>
+          <w:szCs w:val="24"/>
+          <w:lang w:val="en-US"/>
+        </w:rPr>
+        <w:t>C</w:t>
+      </w:r>
+      <w:r>
+        <w:rPr>
+          <w:rFonts w:ascii="Consolas" w:hAnsi="Consolas" w:cs="Consolas"/>
+          <w:color w:val="000000"/>
+          <w:sz w:val="24"/>
+          <w:szCs w:val="24"/>
+        </w:rPr>
+        <w:t>2.</w:t>
+      </w:r>
+      <w:r>
+        <w:rPr>
+          <w:rFonts w:ascii="Consolas" w:hAnsi="Consolas" w:cs="Consolas"/>
+          <w:color w:val="000000"/>
+          <w:sz w:val="24"/>
+          <w:szCs w:val="24"/>
+          <w:lang w:val="en-US"/>
+        </w:rPr>
+        <w:t>R</w:t>
+      </w:r>
+      <w:r>
+        <w:rPr>
+          <w:rFonts w:ascii="Consolas" w:hAnsi="Consolas" w:cs="Consolas"/>
+          <w:color w:val="000000"/>
+          <w:sz w:val="24"/>
+          <w:szCs w:val="24"/>
+        </w:rPr>
+        <w:t xml:space="preserve">, </w:t>
+      </w:r>
+      <w:r>
+        <w:rPr>
+          <w:rFonts w:ascii="Consolas" w:hAnsi="Consolas" w:cs="Consolas"/>
+          <w:color w:val="000000"/>
+          <w:sz w:val="24"/>
+          <w:szCs w:val="24"/>
+          <w:lang w:val="en-US"/>
+        </w:rPr>
+        <w:t>c</w:t>
+      </w:r>
+      <w:r>
+        <w:rPr>
+          <w:rFonts w:ascii="Consolas" w:hAnsi="Consolas" w:cs="Consolas"/>
+          <w:color w:val="000000"/>
+          <w:sz w:val="24"/>
+          <w:szCs w:val="24"/>
+        </w:rPr>
+        <w:t>2.</w:t>
+      </w:r>
+      <w:r>
+        <w:rPr>
+          <w:rFonts w:ascii="Consolas" w:hAnsi="Consolas" w:cs="Consolas"/>
+          <w:color w:val="000000"/>
+          <w:sz w:val="24"/>
+          <w:szCs w:val="24"/>
+          <w:lang w:val="en-US"/>
+        </w:rPr>
+        <w:t>G</w:t>
+      </w:r>
+      <w:r>
+        <w:rPr>
+          <w:rFonts w:ascii="Consolas" w:hAnsi="Consolas" w:cs="Consolas"/>
+          <w:color w:val="000000"/>
+          <w:sz w:val="24"/>
+          <w:szCs w:val="24"/>
+        </w:rPr>
+        <w:t xml:space="preserve">, </w:t>
+      </w:r>
+      <w:r>
+        <w:rPr>
+          <w:rFonts w:ascii="Consolas" w:hAnsi="Consolas" w:cs="Consolas"/>
+          <w:color w:val="000000"/>
+          <w:sz w:val="24"/>
+          <w:szCs w:val="24"/>
+          <w:lang w:val="en-US"/>
+        </w:rPr>
+        <w:t>c</w:t>
+      </w:r>
+      <w:r>
+        <w:rPr>
+          <w:rFonts w:ascii="Consolas" w:hAnsi="Consolas" w:cs="Consolas"/>
+          <w:color w:val="000000"/>
+          <w:sz w:val="24"/>
+          <w:szCs w:val="24"/>
+        </w:rPr>
+        <w:t>2.</w:t>
+      </w:r>
+      <w:r>
+        <w:rPr>
+          <w:rFonts w:ascii="Consolas" w:hAnsi="Consolas" w:cs="Consolas"/>
+          <w:color w:val="000000"/>
+          <w:sz w:val="24"/>
+          <w:szCs w:val="24"/>
+          <w:lang w:val="en-US"/>
+        </w:rPr>
+        <w:t>B</w:t>
+      </w:r>
+      <w:r>
+        <w:rPr>
+          <w:rFonts w:ascii="Consolas" w:hAnsi="Consolas" w:cs="Consolas"/>
+          <w:color w:val="000000"/>
+          <w:sz w:val="24"/>
+          <w:szCs w:val="24"/>
+        </w:rPr>
+        <w:t xml:space="preserve"> – 2й цвет и </w:t>
+      </w:r>
+      <w:r>
+        <w:rPr>
+          <w:rFonts w:ascii="Consolas" w:hAnsi="Consolas" w:cs="Consolas"/>
+          <w:color w:val="000000"/>
+          <w:sz w:val="24"/>
+          <w:szCs w:val="24"/>
+          <w:lang w:val="en-US"/>
+        </w:rPr>
+        <w:t>RGB</w:t>
+      </w:r>
+      <w:r>
+        <w:rPr>
+          <w:rFonts w:ascii="Consolas" w:hAnsi="Consolas" w:cs="Consolas"/>
+          <w:color w:val="000000"/>
+          <w:sz w:val="24"/>
+          <w:szCs w:val="24"/>
+        </w:rPr>
+        <w:t xml:space="preserve"> данные соответственно</w:t>
+      </w:r>
+    </w:p>
+    <w:bookmarkEnd w:id="0"/>
+    <w:p>
+      <w:pPr>
+        <w:tabs>
+          <w:tab w:val="left" w:pos="2325"/>
+        </w:tabs>
+        <w:autoSpaceDE w:val="0"/>
+        <w:autoSpaceDN w:val="0"/>
+        <w:adjustRightInd w:val="0"/>
+        <w:spacing w:after="0"/>
+        <w:rPr>
+          <w:sz w:val="24"/>
+          <w:szCs w:val="24"/>
+        </w:rPr>
+      </w:pPr>
+      <w:r>
+        <w:rPr>
+          <w:sz w:val="24"/>
+          <w:szCs w:val="24"/>
+        </w:rPr>
+        <w:tab/>
+      </w:r>
+    </w:p>
+    <w:p>
+      <w:pPr>
+        <w:pStyle w:val="a6"/>
+        <w:numPr>
+          <w:ilvl w:val="0"/>
+          <w:numId w:val="3"/>
+        </w:numPr>
+        <w:autoSpaceDE w:val="0"/>
+        <w:autoSpaceDN w:val="0"/>
+        <w:adjustRightInd w:val="0"/>
+        <w:spacing w:after="0"/>
+        <w:jc w:val="center"/>
+        <w:rPr>
+          <w:sz w:val="24"/>
+          <w:szCs w:val="24"/>
+        </w:rPr>
+      </w:pPr>
+      <w:r>
+        <w:rPr>
+          <w:sz w:val="24"/>
+          <w:szCs w:val="24"/>
+        </w:rPr>
+        <w:t>Метод поиска одинаковых цветов без допуска</w:t>
+      </w:r>
+    </w:p>
+    <w:p>
+      <w:pPr>
+        <w:autoSpaceDE w:val="0"/>
+        <w:autoSpaceDN w:val="0"/>
+        <w:adjustRightInd w:val="0"/>
+        <w:spacing w:after="0"/>
+        <w:jc w:val="both"/>
+        <w:rPr>
+          <w:sz w:val="24"/>
+          <w:szCs w:val="24"/>
+        </w:rPr>
+      </w:pPr>
+    </w:p>
+    <w:p>
+      <w:pPr>
+        <w:autoSpaceDE w:val="0"/>
+        <w:autoSpaceDN w:val="0"/>
+        <w:adjustRightInd w:val="0"/>
+        <w:spacing w:after="0"/>
+        <w:jc w:val="both"/>
+        <w:rPr>
+          <w:sz w:val="24"/>
+          <w:szCs w:val="24"/>
+        </w:rPr>
+      </w:pPr>
+    </w:p>
+    <w:p>
+      <w:pPr>
+        <w:autoSpaceDE w:val="0"/>
+        <w:autoSpaceDN w:val="0"/>
+        <w:adjustRightInd w:val="0"/>
+        <w:spacing w:after="0" w:line="240" w:lineRule="auto"/>
+        <w:rPr>
+          <w:rFonts w:ascii="Consolas" w:hAnsi="Consolas" w:cs="Consolas"/>
+          <w:color w:val="000000"/>
+          <w:sz w:val="24"/>
+          <w:szCs w:val="24"/>
+          <w:lang w:val="en-US"/>
+        </w:rPr>
+      </w:pPr>
+      <w:r>
+        <w:rPr>
+          <w:rFonts w:ascii="Consolas" w:hAnsi="Consolas" w:cs="Consolas"/>
+          <w:color w:val="000000"/>
+          <w:sz w:val="24"/>
+          <w:szCs w:val="24"/>
+        </w:rPr>
+        <w:t xml:space="preserve">      </w:t>
+      </w:r>
+      <w:proofErr w:type="gramStart"/>
+      <w:r>
+        <w:rPr>
+          <w:rFonts w:ascii="Consolas" w:hAnsi="Consolas" w:cs="Consolas"/>
+          <w:color w:val="0000FF"/>
+          <w:sz w:val="24"/>
+          <w:szCs w:val="24"/>
+          <w:lang w:val="en-US"/>
+        </w:rPr>
+        <w:t>if</w:t>
+      </w:r>
+      <w:proofErr w:type="gramEnd"/>
+      <w:r>
+        <w:rPr>
+          <w:rFonts w:ascii="Consolas" w:hAnsi="Consolas" w:cs="Consolas"/>
+          <w:color w:val="000000"/>
+          <w:sz w:val="24"/>
+          <w:szCs w:val="24"/>
+          <w:lang w:val="en-US"/>
+        </w:rPr>
+        <w:t xml:space="preserve"> (</w:t>
+      </w:r>
+      <w:proofErr w:type="spellStart"/>
+      <w:r>
+        <w:rPr>
+          <w:rFonts w:ascii="Consolas" w:hAnsi="Consolas" w:cs="Consolas"/>
+          <w:color w:val="000000"/>
+          <w:sz w:val="24"/>
+          <w:szCs w:val="24"/>
+          <w:lang w:val="en-US"/>
+        </w:rPr>
+        <w:t>sens</w:t>
+      </w:r>
+      <w:proofErr w:type="spellEnd"/>
+      <w:r>
+        <w:rPr>
+          <w:rFonts w:ascii="Consolas" w:hAnsi="Consolas" w:cs="Consolas"/>
+          <w:color w:val="000000"/>
+          <w:sz w:val="24"/>
+          <w:szCs w:val="24"/>
+          <w:lang w:val="en-US"/>
+        </w:rPr>
+        <w:t xml:space="preserve"> &gt;= 255)</w:t>
+      </w:r>
+    </w:p>
+    <w:p>
+      <w:pPr>
+        <w:autoSpaceDE w:val="0"/>
+        <w:autoSpaceDN w:val="0"/>
+        <w:adjustRightInd w:val="0"/>
+        <w:spacing w:after="0" w:line="240" w:lineRule="auto"/>
+        <w:rPr>
+          <w:rFonts w:ascii="Consolas" w:hAnsi="Consolas" w:cs="Consolas"/>
+          <w:color w:val="000000"/>
+          <w:sz w:val="24"/>
+          <w:szCs w:val="24"/>
+          <w:lang w:val="en-US"/>
+        </w:rPr>
+      </w:pPr>
+      <w:r>
+        <w:rPr>
+          <w:rFonts w:ascii="Consolas" w:hAnsi="Consolas" w:cs="Consolas"/>
+          <w:color w:val="000000"/>
+          <w:sz w:val="24"/>
+          <w:szCs w:val="24"/>
+          <w:lang w:val="en-US"/>
+        </w:rPr>
+        <w:t xml:space="preserve">        </w:t>
+      </w:r>
+      <w:proofErr w:type="gramStart"/>
+      <w:r>
+        <w:rPr>
+          <w:rFonts w:ascii="Consolas" w:hAnsi="Consolas" w:cs="Consolas"/>
+          <w:color w:val="0000FF"/>
+          <w:sz w:val="24"/>
+          <w:szCs w:val="24"/>
+          <w:lang w:val="en-US"/>
+        </w:rPr>
+        <w:t>return</w:t>
+      </w:r>
+      <w:proofErr w:type="gramEnd"/>
+      <w:r>
+        <w:rPr>
+          <w:rFonts w:ascii="Consolas" w:hAnsi="Consolas" w:cs="Consolas"/>
+          <w:color w:val="000000"/>
+          <w:sz w:val="24"/>
+          <w:szCs w:val="24"/>
+          <w:lang w:val="en-US"/>
+        </w:rPr>
+        <w:t xml:space="preserve"> </w:t>
+      </w:r>
+      <w:r>
+        <w:rPr>
+          <w:rFonts w:ascii="Consolas" w:hAnsi="Consolas" w:cs="Consolas"/>
+          <w:color w:val="0000FF"/>
+          <w:sz w:val="24"/>
+          <w:szCs w:val="24"/>
+          <w:lang w:val="en-US"/>
+        </w:rPr>
+        <w:t>true</w:t>
+      </w:r>
+      <w:r>
+        <w:rPr>
+          <w:rFonts w:ascii="Consolas" w:hAnsi="Consolas" w:cs="Consolas"/>
+          <w:color w:val="000000"/>
+          <w:sz w:val="24"/>
+          <w:szCs w:val="24"/>
+          <w:lang w:val="en-US"/>
+        </w:rPr>
+        <w:t>;</w:t>
+      </w:r>
+    </w:p>
+    <w:p>
+      <w:pPr>
+        <w:autoSpaceDE w:val="0"/>
+        <w:autoSpaceDN w:val="0"/>
+        <w:adjustRightInd w:val="0"/>
+        <w:spacing w:after="0" w:line="240" w:lineRule="auto"/>
+        <w:rPr>
+          <w:rFonts w:ascii="Consolas" w:hAnsi="Consolas" w:cs="Consolas"/>
+          <w:color w:val="000000"/>
+          <w:sz w:val="24"/>
+          <w:szCs w:val="24"/>
+          <w:lang w:val="en-US"/>
+        </w:rPr>
+      </w:pPr>
+      <w:r>
+        <w:rPr>
+          <w:rFonts w:ascii="Consolas" w:hAnsi="Consolas" w:cs="Consolas"/>
+          <w:color w:val="000000"/>
+          <w:sz w:val="24"/>
+          <w:szCs w:val="24"/>
+          <w:lang w:val="en-US"/>
+        </w:rPr>
+        <w:t xml:space="preserve">      </w:t>
+      </w:r>
+      <w:proofErr w:type="gramStart"/>
+      <w:r>
+        <w:rPr>
+          <w:rFonts w:ascii="Consolas" w:hAnsi="Consolas" w:cs="Consolas"/>
+          <w:color w:val="0000FF"/>
+          <w:sz w:val="24"/>
+          <w:szCs w:val="24"/>
+          <w:lang w:val="en-US"/>
+        </w:rPr>
+        <w:t>if</w:t>
+      </w:r>
+      <w:proofErr w:type="gramEnd"/>
+      <w:r>
+        <w:rPr>
+          <w:rFonts w:ascii="Consolas" w:hAnsi="Consolas" w:cs="Consolas"/>
+          <w:color w:val="000000"/>
+          <w:sz w:val="24"/>
+          <w:szCs w:val="24"/>
+          <w:lang w:val="en-US"/>
+        </w:rPr>
+        <w:t xml:space="preserve"> (c1.R &gt;= c2.R - </w:t>
+      </w:r>
+      <w:proofErr w:type="spellStart"/>
+      <w:r>
+        <w:rPr>
+          <w:rFonts w:ascii="Consolas" w:hAnsi="Consolas" w:cs="Consolas"/>
+          <w:color w:val="000000"/>
+          <w:sz w:val="24"/>
+          <w:szCs w:val="24"/>
+          <w:lang w:val="en-US"/>
+        </w:rPr>
+        <w:t>sens</w:t>
+      </w:r>
+      <w:proofErr w:type="spellEnd"/>
+      <w:r>
+        <w:rPr>
+          <w:rFonts w:ascii="Consolas" w:hAnsi="Consolas" w:cs="Consolas"/>
+          <w:color w:val="000000"/>
+          <w:sz w:val="24"/>
+          <w:szCs w:val="24"/>
+          <w:lang w:val="en-US"/>
+        </w:rPr>
+        <w:t xml:space="preserve"> &amp;&amp; c1.R &lt;= c2.R + </w:t>
+      </w:r>
+      <w:proofErr w:type="spellStart"/>
+      <w:r>
+        <w:rPr>
+          <w:rFonts w:ascii="Consolas" w:hAnsi="Consolas" w:cs="Consolas"/>
+          <w:color w:val="000000"/>
+          <w:sz w:val="24"/>
+          <w:szCs w:val="24"/>
+          <w:lang w:val="en-US"/>
+        </w:rPr>
+        <w:t>sens</w:t>
+      </w:r>
+      <w:proofErr w:type="spellEnd"/>
+      <w:r>
+        <w:rPr>
+          <w:rFonts w:ascii="Consolas" w:hAnsi="Consolas" w:cs="Consolas"/>
+          <w:color w:val="000000"/>
+          <w:sz w:val="24"/>
+          <w:szCs w:val="24"/>
+          <w:lang w:val="en-US"/>
+        </w:rPr>
+        <w:t>)</w:t>
+      </w:r>
+    </w:p>
+    <w:p>
+      <w:pPr>
+        <w:autoSpaceDE w:val="0"/>
+        <w:autoSpaceDN w:val="0"/>
+        <w:adjustRightInd w:val="0"/>
+        <w:spacing w:after="0" w:line="240" w:lineRule="auto"/>
+        <w:rPr>
+          <w:rFonts w:ascii="Consolas" w:hAnsi="Consolas" w:cs="Consolas"/>
+          <w:color w:val="000000"/>
+          <w:sz w:val="24"/>
+          <w:szCs w:val="24"/>
+          <w:lang w:val="en-US"/>
+        </w:rPr>
+      </w:pPr>
+      <w:r>
+        <w:rPr>
+          <w:rFonts w:ascii="Consolas" w:hAnsi="Consolas" w:cs="Consolas"/>
+          <w:color w:val="000000"/>
+          <w:sz w:val="24"/>
+          <w:szCs w:val="24"/>
+          <w:lang w:val="en-US"/>
+        </w:rPr>
+        <w:t xml:space="preserve">        </w:t>
+      </w:r>
+      <w:proofErr w:type="gramStart"/>
+      <w:r>
+        <w:rPr>
+          <w:rFonts w:ascii="Consolas" w:hAnsi="Consolas" w:cs="Consolas"/>
+          <w:color w:val="0000FF"/>
+          <w:sz w:val="24"/>
+          <w:szCs w:val="24"/>
+          <w:lang w:val="en-US"/>
+        </w:rPr>
+        <w:t>if</w:t>
+      </w:r>
+      <w:proofErr w:type="gramEnd"/>
+      <w:r>
+        <w:rPr>
+          <w:rFonts w:ascii="Consolas" w:hAnsi="Consolas" w:cs="Consolas"/>
+          <w:color w:val="000000"/>
+          <w:sz w:val="24"/>
+          <w:szCs w:val="24"/>
+          <w:lang w:val="en-US"/>
+        </w:rPr>
+        <w:t xml:space="preserve"> (c1.G &gt;= c2.G - </w:t>
+      </w:r>
+      <w:proofErr w:type="spellStart"/>
+      <w:r>
+        <w:rPr>
+          <w:rFonts w:ascii="Consolas" w:hAnsi="Consolas" w:cs="Consolas"/>
+          <w:color w:val="000000"/>
+          <w:sz w:val="24"/>
+          <w:szCs w:val="24"/>
+          <w:lang w:val="en-US"/>
+        </w:rPr>
+        <w:t>sens</w:t>
+      </w:r>
+      <w:proofErr w:type="spellEnd"/>
+      <w:r>
+        <w:rPr>
+          <w:rFonts w:ascii="Consolas" w:hAnsi="Consolas" w:cs="Consolas"/>
+          <w:color w:val="000000"/>
+          <w:sz w:val="24"/>
+          <w:szCs w:val="24"/>
+          <w:lang w:val="en-US"/>
+        </w:rPr>
+        <w:t xml:space="preserve"> &amp;&amp; c1.G &lt;= c2.G + </w:t>
+      </w:r>
+      <w:proofErr w:type="spellStart"/>
+      <w:r>
+        <w:rPr>
+          <w:rFonts w:ascii="Consolas" w:hAnsi="Consolas" w:cs="Consolas"/>
+          <w:color w:val="000000"/>
+          <w:sz w:val="24"/>
+          <w:szCs w:val="24"/>
+          <w:lang w:val="en-US"/>
+        </w:rPr>
+        <w:t>sens</w:t>
+      </w:r>
+      <w:proofErr w:type="spellEnd"/>
+      <w:r>
+        <w:rPr>
+          <w:rFonts w:ascii="Consolas" w:hAnsi="Consolas" w:cs="Consolas"/>
+          <w:color w:val="000000"/>
+          <w:sz w:val="24"/>
+          <w:szCs w:val="24"/>
+          <w:lang w:val="en-US"/>
+        </w:rPr>
+        <w:t>)</w:t>
+      </w:r>
+    </w:p>
+    <w:p>
+      <w:pPr>
+        <w:autoSpaceDE w:val="0"/>
+        <w:autoSpaceDN w:val="0"/>
+        <w:adjustRightInd w:val="0"/>
+        <w:spacing w:after="0" w:line="240" w:lineRule="auto"/>
+        <w:rPr>
+          <w:rFonts w:ascii="Consolas" w:hAnsi="Consolas" w:cs="Consolas"/>
+          <w:color w:val="000000"/>
+          <w:sz w:val="24"/>
+          <w:szCs w:val="24"/>
+          <w:lang w:val="en-US"/>
+        </w:rPr>
+      </w:pPr>
+      <w:r>
+        <w:rPr>
+          <w:rFonts w:ascii="Consolas" w:hAnsi="Consolas" w:cs="Consolas"/>
+          <w:color w:val="000000"/>
+          <w:sz w:val="24"/>
+          <w:szCs w:val="24"/>
+          <w:lang w:val="en-US"/>
+        </w:rPr>
+        <w:t xml:space="preserve">          </w:t>
+      </w:r>
+      <w:proofErr w:type="gramStart"/>
+      <w:r>
+        <w:rPr>
+          <w:rFonts w:ascii="Consolas" w:hAnsi="Consolas" w:cs="Consolas"/>
+          <w:color w:val="0000FF"/>
+          <w:sz w:val="24"/>
+          <w:szCs w:val="24"/>
+          <w:lang w:val="en-US"/>
+        </w:rPr>
+        <w:t>if</w:t>
+      </w:r>
+      <w:proofErr w:type="gramEnd"/>
+      <w:r>
+        <w:rPr>
+          <w:rFonts w:ascii="Consolas" w:hAnsi="Consolas" w:cs="Consolas"/>
+          <w:color w:val="000000"/>
+          <w:sz w:val="24"/>
+          <w:szCs w:val="24"/>
+          <w:lang w:val="en-US"/>
+        </w:rPr>
+        <w:t xml:space="preserve"> (c1.B &gt;= c2.B - </w:t>
+      </w:r>
+      <w:proofErr w:type="spellStart"/>
+      <w:r>
+        <w:rPr>
+          <w:rFonts w:ascii="Consolas" w:hAnsi="Consolas" w:cs="Consolas"/>
+          <w:color w:val="000000"/>
+          <w:sz w:val="24"/>
+          <w:szCs w:val="24"/>
+          <w:lang w:val="en-US"/>
+        </w:rPr>
+        <w:t>sens</w:t>
+      </w:r>
+      <w:proofErr w:type="spellEnd"/>
+      <w:r>
+        <w:rPr>
+          <w:rFonts w:ascii="Consolas" w:hAnsi="Consolas" w:cs="Consolas"/>
+          <w:color w:val="000000"/>
+          <w:sz w:val="24"/>
+          <w:szCs w:val="24"/>
+          <w:lang w:val="en-US"/>
+        </w:rPr>
+        <w:t xml:space="preserve"> &amp;&amp; c1.B &lt;= c2.B + </w:t>
+      </w:r>
+      <w:proofErr w:type="spellStart"/>
+      <w:r>
+        <w:rPr>
+          <w:rFonts w:ascii="Consolas" w:hAnsi="Consolas" w:cs="Consolas"/>
+          <w:color w:val="000000"/>
+          <w:sz w:val="24"/>
+          <w:szCs w:val="24"/>
+          <w:lang w:val="en-US"/>
+        </w:rPr>
+        <w:t>sens</w:t>
+      </w:r>
+      <w:proofErr w:type="spellEnd"/>
+      <w:r>
+        <w:rPr>
+          <w:rFonts w:ascii="Consolas" w:hAnsi="Consolas" w:cs="Consolas"/>
+          <w:color w:val="000000"/>
+          <w:sz w:val="24"/>
+          <w:szCs w:val="24"/>
+          <w:lang w:val="en-US"/>
+        </w:rPr>
+        <w:t>)</w:t>
+      </w:r>
+    </w:p>
+    <w:p>
+      <w:pPr>
+        <w:autoSpaceDE w:val="0"/>
+        <w:autoSpaceDN w:val="0"/>
+        <w:adjustRightInd w:val="0"/>
+        <w:spacing w:after="0" w:line="240" w:lineRule="auto"/>
+        <w:rPr>
+          <w:rFonts w:ascii="Consolas" w:hAnsi="Consolas" w:cs="Consolas"/>
+          <w:color w:val="000000"/>
+          <w:sz w:val="24"/>
+          <w:szCs w:val="24"/>
+          <w:lang w:val="en-US"/>
+        </w:rPr>
+      </w:pPr>
+      <w:r>
+        <w:rPr>
+          <w:rFonts w:ascii="Consolas" w:hAnsi="Consolas" w:cs="Consolas"/>
+          <w:color w:val="000000"/>
+          <w:sz w:val="24"/>
+          <w:szCs w:val="24"/>
+          <w:lang w:val="en-US"/>
+        </w:rPr>
+        <w:t xml:space="preserve">            </w:t>
+      </w:r>
+      <w:proofErr w:type="gramStart"/>
+      <w:r>
+        <w:rPr>
+          <w:rFonts w:ascii="Consolas" w:hAnsi="Consolas" w:cs="Consolas"/>
+          <w:color w:val="0000FF"/>
+          <w:sz w:val="24"/>
+          <w:szCs w:val="24"/>
+          <w:lang w:val="en-US"/>
+        </w:rPr>
+        <w:t>return</w:t>
+      </w:r>
+      <w:proofErr w:type="gramEnd"/>
+      <w:r>
+        <w:rPr>
+          <w:rFonts w:ascii="Consolas" w:hAnsi="Consolas" w:cs="Consolas"/>
+          <w:color w:val="000000"/>
+          <w:sz w:val="24"/>
+          <w:szCs w:val="24"/>
+          <w:lang w:val="en-US"/>
+        </w:rPr>
+        <w:t xml:space="preserve"> </w:t>
+      </w:r>
+      <w:r>
+        <w:rPr>
+          <w:rFonts w:ascii="Consolas" w:hAnsi="Consolas" w:cs="Consolas"/>
+          <w:color w:val="0000FF"/>
+          <w:sz w:val="24"/>
+          <w:szCs w:val="24"/>
+          <w:lang w:val="en-US"/>
+        </w:rPr>
+        <w:t>true</w:t>
+      </w:r>
+      <w:r>
+        <w:rPr>
+          <w:rFonts w:ascii="Consolas" w:hAnsi="Consolas" w:cs="Consolas"/>
+          <w:color w:val="000000"/>
+          <w:sz w:val="24"/>
+          <w:szCs w:val="24"/>
+          <w:lang w:val="en-US"/>
+        </w:rPr>
+        <w:t>;</w:t>
+      </w:r>
+    </w:p>
+    <w:p>
+      <w:pPr>
+        <w:autoSpaceDE w:val="0"/>
+        <w:autoSpaceDN w:val="0"/>
+        <w:adjustRightInd w:val="0"/>
+        <w:spacing w:after="0" w:line="240" w:lineRule="auto"/>
+        <w:rPr>
+          <w:rFonts w:ascii="Consolas" w:hAnsi="Consolas" w:cs="Consolas"/>
+          <w:color w:val="000000"/>
+          <w:sz w:val="24"/>
+          <w:szCs w:val="24"/>
+          <w:lang w:val="en-US"/>
+        </w:rPr>
+      </w:pPr>
+      <w:r>
+        <w:rPr>
+          <w:rFonts w:ascii="Consolas" w:hAnsi="Consolas" w:cs="Consolas"/>
+          <w:color w:val="000000"/>
+          <w:sz w:val="24"/>
+          <w:szCs w:val="24"/>
+          <w:lang w:val="en-US"/>
+        </w:rPr>
+        <w:t xml:space="preserve">      </w:t>
+      </w:r>
+      <w:proofErr w:type="gramStart"/>
+      <w:r>
+        <w:rPr>
+          <w:rFonts w:ascii="Consolas" w:hAnsi="Consolas" w:cs="Consolas"/>
+          <w:color w:val="0000FF"/>
+          <w:sz w:val="24"/>
+          <w:szCs w:val="24"/>
+          <w:lang w:val="en-US"/>
+        </w:rPr>
+        <w:t>return</w:t>
+      </w:r>
+      <w:proofErr w:type="gramEnd"/>
+      <w:r>
+        <w:rPr>
+          <w:rFonts w:ascii="Consolas" w:hAnsi="Consolas" w:cs="Consolas"/>
+          <w:color w:val="000000"/>
+          <w:sz w:val="24"/>
+          <w:szCs w:val="24"/>
+          <w:lang w:val="en-US"/>
+        </w:rPr>
+        <w:t xml:space="preserve"> </w:t>
+      </w:r>
+      <w:r>
+        <w:rPr>
+          <w:rFonts w:ascii="Consolas" w:hAnsi="Consolas" w:cs="Consolas"/>
+          <w:color w:val="0000FF"/>
+          <w:sz w:val="24"/>
+          <w:szCs w:val="24"/>
+          <w:lang w:val="en-US"/>
+        </w:rPr>
+        <w:t>false</w:t>
+      </w:r>
+      <w:r>
+        <w:rPr>
+          <w:rFonts w:ascii="Consolas" w:hAnsi="Consolas" w:cs="Consolas"/>
+          <w:color w:val="000000"/>
+          <w:sz w:val="24"/>
+          <w:szCs w:val="24"/>
+          <w:lang w:val="en-US"/>
+        </w:rPr>
+        <w:t>;</w:t>
+      </w:r>
+    </w:p>
+    <w:p>
+      <w:pPr>
+        <w:autoSpaceDE w:val="0"/>
+        <w:autoSpaceDN w:val="0"/>
+        <w:adjustRightInd w:val="0"/>
+        <w:spacing w:after="0" w:line="240" w:lineRule="auto"/>
+        <w:rPr>
+          <w:rFonts w:ascii="Consolas" w:hAnsi="Consolas" w:cs="Consolas"/>
+          <w:color w:val="000000"/>
+          <w:sz w:val="24"/>
+          <w:szCs w:val="24"/>
+          <w:lang w:val="en-US"/>
+        </w:rPr>
+      </w:pPr>
+    </w:p>
+    <w:p>
+      <w:pPr>
+        <w:autoSpaceDE w:val="0"/>
+        <w:autoSpaceDN w:val="0"/>
+        <w:adjustRightInd w:val="0"/>
+        <w:spacing w:after="0" w:line="240" w:lineRule="auto"/>
+        <w:rPr>
+          <w:rFonts w:ascii="Consolas" w:hAnsi="Consolas" w:cs="Consolas"/>
+          <w:color w:val="000000"/>
+          <w:sz w:val="24"/>
+          <w:szCs w:val="24"/>
+          <w:lang w:val="en-US"/>
+        </w:rPr>
+      </w:pPr>
+      <w:proofErr w:type="gramStart"/>
+      <w:r>
+        <w:rPr>
+          <w:rFonts w:ascii="Consolas" w:hAnsi="Consolas" w:cs="Consolas"/>
+          <w:color w:val="000000"/>
+          <w:sz w:val="24"/>
+          <w:szCs w:val="24"/>
+          <w:lang w:val="en-US"/>
+        </w:rPr>
+        <w:t>,</w:t>
+      </w:r>
+      <w:r>
+        <w:rPr>
+          <w:rFonts w:ascii="Consolas" w:hAnsi="Consolas" w:cs="Consolas"/>
+          <w:color w:val="000000"/>
+          <w:sz w:val="24"/>
+          <w:szCs w:val="24"/>
+        </w:rPr>
+        <w:t>где</w:t>
+      </w:r>
+      <w:proofErr w:type="gramEnd"/>
+      <w:r>
+        <w:rPr>
+          <w:rFonts w:ascii="Consolas" w:hAnsi="Consolas" w:cs="Consolas"/>
+          <w:color w:val="000000"/>
+          <w:sz w:val="24"/>
+          <w:szCs w:val="24"/>
+          <w:lang w:val="en-US"/>
+        </w:rPr>
+        <w:t xml:space="preserve"> </w:t>
+      </w:r>
+      <w:proofErr w:type="spellStart"/>
+      <w:r>
+        <w:rPr>
+          <w:rFonts w:ascii="Consolas" w:hAnsi="Consolas" w:cs="Consolas"/>
+          <w:color w:val="000000"/>
+          <w:sz w:val="24"/>
+          <w:szCs w:val="24"/>
+          <w:lang w:val="en-US"/>
+        </w:rPr>
+        <w:t>sens</w:t>
+      </w:r>
+      <w:proofErr w:type="spellEnd"/>
+      <w:r>
+        <w:rPr>
+          <w:rFonts w:ascii="Consolas" w:hAnsi="Consolas" w:cs="Consolas"/>
+          <w:color w:val="000000"/>
+          <w:sz w:val="24"/>
+          <w:szCs w:val="24"/>
+          <w:lang w:val="en-US"/>
+        </w:rPr>
+        <w:t xml:space="preserve"> – </w:t>
+      </w:r>
+      <w:r>
+        <w:rPr>
+          <w:rFonts w:ascii="Consolas" w:hAnsi="Consolas" w:cs="Consolas"/>
+          <w:color w:val="000000"/>
+          <w:sz w:val="24"/>
+          <w:szCs w:val="24"/>
+        </w:rPr>
+        <w:t>допуск</w:t>
+      </w:r>
+      <w:r>
+        <w:rPr>
+          <w:rFonts w:ascii="Consolas" w:hAnsi="Consolas" w:cs="Consolas"/>
+          <w:color w:val="000000"/>
+          <w:sz w:val="24"/>
+          <w:szCs w:val="24"/>
+          <w:lang w:val="en-US"/>
+        </w:rPr>
+        <w:t xml:space="preserve"> </w:t>
+      </w:r>
+      <w:r>
+        <w:rPr>
+          <w:rFonts w:ascii="Consolas" w:hAnsi="Consolas" w:cs="Consolas"/>
+          <w:color w:val="000000"/>
+          <w:sz w:val="24"/>
+          <w:szCs w:val="24"/>
+        </w:rPr>
+        <w:t>цвета</w:t>
+      </w:r>
+      <w:r>
+        <w:rPr>
+          <w:rFonts w:ascii="Consolas" w:hAnsi="Consolas" w:cs="Consolas"/>
+          <w:color w:val="000000"/>
+          <w:sz w:val="24"/>
+          <w:szCs w:val="24"/>
+          <w:lang w:val="en-US"/>
+        </w:rPr>
+        <w:t>,</w:t>
+      </w:r>
+    </w:p>
+    <w:p>
+      <w:pPr>
+        <w:autoSpaceDE w:val="0"/>
+        <w:autoSpaceDN w:val="0"/>
+        <w:adjustRightInd w:val="0"/>
+        <w:spacing w:after="0" w:line="240" w:lineRule="auto"/>
+        <w:rPr>
+          <w:rFonts w:ascii="Consolas" w:hAnsi="Consolas" w:cs="Consolas"/>
+          <w:color w:val="000000"/>
+          <w:sz w:val="24"/>
+          <w:szCs w:val="24"/>
+        </w:rPr>
+      </w:pPr>
+      <w:r>
+        <w:rPr>
+          <w:rFonts w:ascii="Consolas" w:hAnsi="Consolas" w:cs="Consolas"/>
+          <w:color w:val="000000"/>
+          <w:sz w:val="24"/>
+          <w:szCs w:val="24"/>
+          <w:lang w:val="en-US"/>
+        </w:rPr>
+        <w:t>C</w:t>
+      </w:r>
+      <w:r>
+        <w:rPr>
+          <w:rFonts w:ascii="Consolas" w:hAnsi="Consolas" w:cs="Consolas"/>
+          <w:color w:val="000000"/>
+          <w:sz w:val="24"/>
+          <w:szCs w:val="24"/>
+        </w:rPr>
+        <w:t>1.</w:t>
+      </w:r>
+      <w:r>
+        <w:rPr>
+          <w:rFonts w:ascii="Consolas" w:hAnsi="Consolas" w:cs="Consolas"/>
+          <w:color w:val="000000"/>
+          <w:sz w:val="24"/>
+          <w:szCs w:val="24"/>
+          <w:lang w:val="en-US"/>
+        </w:rPr>
+        <w:t>R</w:t>
+      </w:r>
+      <w:r>
+        <w:rPr>
+          <w:rFonts w:ascii="Consolas" w:hAnsi="Consolas" w:cs="Consolas"/>
+          <w:color w:val="000000"/>
+          <w:sz w:val="24"/>
+          <w:szCs w:val="24"/>
+        </w:rPr>
+        <w:t xml:space="preserve">, </w:t>
+      </w:r>
+      <w:r>
+        <w:rPr>
+          <w:rFonts w:ascii="Consolas" w:hAnsi="Consolas" w:cs="Consolas"/>
+          <w:color w:val="000000"/>
+          <w:sz w:val="24"/>
+          <w:szCs w:val="24"/>
+          <w:lang w:val="en-US"/>
+        </w:rPr>
+        <w:t>c</w:t>
+      </w:r>
+      <w:r>
+        <w:rPr>
+          <w:rFonts w:ascii="Consolas" w:hAnsi="Consolas" w:cs="Consolas"/>
+          <w:color w:val="000000"/>
+          <w:sz w:val="24"/>
+          <w:szCs w:val="24"/>
+        </w:rPr>
+        <w:t>1.</w:t>
+      </w:r>
+      <w:r>
+        <w:rPr>
+          <w:rFonts w:ascii="Consolas" w:hAnsi="Consolas" w:cs="Consolas"/>
+          <w:color w:val="000000"/>
+          <w:sz w:val="24"/>
+          <w:szCs w:val="24"/>
+          <w:lang w:val="en-US"/>
+        </w:rPr>
+        <w:t>G</w:t>
+      </w:r>
+      <w:r>
+        <w:rPr>
+          <w:rFonts w:ascii="Consolas" w:hAnsi="Consolas" w:cs="Consolas"/>
+          <w:color w:val="000000"/>
+          <w:sz w:val="24"/>
+          <w:szCs w:val="24"/>
+        </w:rPr>
+        <w:t xml:space="preserve">, </w:t>
+      </w:r>
+      <w:r>
+        <w:rPr>
+          <w:rFonts w:ascii="Consolas" w:hAnsi="Consolas" w:cs="Consolas"/>
+          <w:color w:val="000000"/>
+          <w:sz w:val="24"/>
+          <w:szCs w:val="24"/>
+          <w:lang w:val="en-US"/>
+        </w:rPr>
+        <w:t>c</w:t>
+      </w:r>
+      <w:r>
+        <w:rPr>
+          <w:rFonts w:ascii="Consolas" w:hAnsi="Consolas" w:cs="Consolas"/>
+          <w:color w:val="000000"/>
+          <w:sz w:val="24"/>
+          <w:szCs w:val="24"/>
+        </w:rPr>
+        <w:t>1.</w:t>
+      </w:r>
+      <w:r>
+        <w:rPr>
+          <w:rFonts w:ascii="Consolas" w:hAnsi="Consolas" w:cs="Consolas"/>
+          <w:color w:val="000000"/>
+          <w:sz w:val="24"/>
+          <w:szCs w:val="24"/>
+          <w:lang w:val="en-US"/>
+        </w:rPr>
+        <w:t>B</w:t>
+      </w:r>
+      <w:r>
+        <w:rPr>
+          <w:rFonts w:ascii="Consolas" w:hAnsi="Consolas" w:cs="Consolas"/>
+          <w:color w:val="000000"/>
+          <w:sz w:val="24"/>
+          <w:szCs w:val="24"/>
+        </w:rPr>
+        <w:t xml:space="preserve"> – 1</w:t>
+      </w:r>
+      <w:r>
+        <w:rPr>
+          <w:rFonts w:ascii="Consolas" w:hAnsi="Consolas" w:cs="Consolas"/>
+          <w:color w:val="000000"/>
+          <w:sz w:val="24"/>
+          <w:szCs w:val="24"/>
+        </w:rPr>
+        <w:t xml:space="preserve">й цвет и </w:t>
+      </w:r>
+      <w:r>
+        <w:rPr>
+          <w:rFonts w:ascii="Consolas" w:hAnsi="Consolas" w:cs="Consolas"/>
+          <w:color w:val="000000"/>
+          <w:sz w:val="24"/>
+          <w:szCs w:val="24"/>
+          <w:lang w:val="en-US"/>
+        </w:rPr>
+        <w:t>RGB</w:t>
+      </w:r>
+      <w:r>
+        <w:rPr>
+          <w:rFonts w:ascii="Consolas" w:hAnsi="Consolas" w:cs="Consolas"/>
+          <w:color w:val="000000"/>
+          <w:sz w:val="24"/>
+          <w:szCs w:val="24"/>
+        </w:rPr>
+        <w:t xml:space="preserve"> </w:t>
+      </w:r>
+      <w:r>
+        <w:rPr>
+          <w:rFonts w:ascii="Consolas" w:hAnsi="Consolas" w:cs="Consolas"/>
+          <w:color w:val="000000"/>
+          <w:sz w:val="24"/>
+          <w:szCs w:val="24"/>
+        </w:rPr>
+        <w:t>данные соответственно</w:t>
+      </w:r>
+      <w:r>
+        <w:rPr>
+          <w:rFonts w:ascii="Consolas" w:hAnsi="Consolas" w:cs="Consolas"/>
+          <w:color w:val="000000"/>
+          <w:sz w:val="24"/>
+          <w:szCs w:val="24"/>
+        </w:rPr>
+        <w:t>,</w:t>
+      </w:r>
+    </w:p>
+    <w:p>
+      <w:pPr>
+        <w:autoSpaceDE w:val="0"/>
+        <w:autoSpaceDN w:val="0"/>
+        <w:adjustRightInd w:val="0"/>
+        <w:spacing w:after="0" w:line="240" w:lineRule="auto"/>
+        <w:rPr>
+          <w:rFonts w:ascii="Consolas" w:hAnsi="Consolas" w:cs="Consolas"/>
+          <w:color w:val="000000"/>
+          <w:sz w:val="24"/>
+          <w:szCs w:val="24"/>
+        </w:rPr>
+      </w:pPr>
+      <w:r>
+        <w:rPr>
+          <w:rFonts w:ascii="Consolas" w:hAnsi="Consolas" w:cs="Consolas"/>
+          <w:color w:val="000000"/>
+          <w:sz w:val="24"/>
+          <w:szCs w:val="24"/>
+          <w:lang w:val="en-US"/>
+        </w:rPr>
+        <w:t>C</w:t>
+      </w:r>
+      <w:r>
+        <w:rPr>
+          <w:rFonts w:ascii="Consolas" w:hAnsi="Consolas" w:cs="Consolas"/>
+          <w:color w:val="000000"/>
+          <w:sz w:val="24"/>
+          <w:szCs w:val="24"/>
+        </w:rPr>
+        <w:t>2</w:t>
+      </w:r>
+      <w:r>
+        <w:rPr>
+          <w:rFonts w:ascii="Consolas" w:hAnsi="Consolas" w:cs="Consolas"/>
+          <w:color w:val="000000"/>
+          <w:sz w:val="24"/>
+          <w:szCs w:val="24"/>
+        </w:rPr>
+        <w:t>.</w:t>
+      </w:r>
+      <w:r>
+        <w:rPr>
+          <w:rFonts w:ascii="Consolas" w:hAnsi="Consolas" w:cs="Consolas"/>
+          <w:color w:val="000000"/>
+          <w:sz w:val="24"/>
+          <w:szCs w:val="24"/>
+          <w:lang w:val="en-US"/>
+        </w:rPr>
+        <w:t>R</w:t>
+      </w:r>
+      <w:r>
+        <w:rPr>
+          <w:rFonts w:ascii="Consolas" w:hAnsi="Consolas" w:cs="Consolas"/>
+          <w:color w:val="000000"/>
+          <w:sz w:val="24"/>
+          <w:szCs w:val="24"/>
+        </w:rPr>
+        <w:t xml:space="preserve">, </w:t>
+      </w:r>
+      <w:r>
+        <w:rPr>
+          <w:rFonts w:ascii="Consolas" w:hAnsi="Consolas" w:cs="Consolas"/>
+          <w:color w:val="000000"/>
+          <w:sz w:val="24"/>
+          <w:szCs w:val="24"/>
+          <w:lang w:val="en-US"/>
+        </w:rPr>
+        <w:t>c</w:t>
+      </w:r>
+      <w:r>
+        <w:rPr>
+          <w:rFonts w:ascii="Consolas" w:hAnsi="Consolas" w:cs="Consolas"/>
+          <w:color w:val="000000"/>
+          <w:sz w:val="24"/>
+          <w:szCs w:val="24"/>
+        </w:rPr>
+        <w:t>2</w:t>
+      </w:r>
+      <w:r>
+        <w:rPr>
+          <w:rFonts w:ascii="Consolas" w:hAnsi="Consolas" w:cs="Consolas"/>
+          <w:color w:val="000000"/>
+          <w:sz w:val="24"/>
+          <w:szCs w:val="24"/>
+        </w:rPr>
+        <w:t>.</w:t>
+      </w:r>
+      <w:r>
+        <w:rPr>
+          <w:rFonts w:ascii="Consolas" w:hAnsi="Consolas" w:cs="Consolas"/>
+          <w:color w:val="000000"/>
+          <w:sz w:val="24"/>
+          <w:szCs w:val="24"/>
+          <w:lang w:val="en-US"/>
+        </w:rPr>
+        <w:t>G</w:t>
+      </w:r>
+      <w:r>
+        <w:rPr>
+          <w:rFonts w:ascii="Consolas" w:hAnsi="Consolas" w:cs="Consolas"/>
+          <w:color w:val="000000"/>
+          <w:sz w:val="24"/>
+          <w:szCs w:val="24"/>
+        </w:rPr>
+        <w:t xml:space="preserve">, </w:t>
+      </w:r>
+      <w:r>
+        <w:rPr>
+          <w:rFonts w:ascii="Consolas" w:hAnsi="Consolas" w:cs="Consolas"/>
+          <w:color w:val="000000"/>
+          <w:sz w:val="24"/>
+          <w:szCs w:val="24"/>
+          <w:lang w:val="en-US"/>
+        </w:rPr>
+        <w:t>c</w:t>
+      </w:r>
+      <w:r>
+        <w:rPr>
+          <w:rFonts w:ascii="Consolas" w:hAnsi="Consolas" w:cs="Consolas"/>
+          <w:color w:val="000000"/>
+          <w:sz w:val="24"/>
+          <w:szCs w:val="24"/>
+        </w:rPr>
+        <w:t>2</w:t>
+      </w:r>
+      <w:r>
+        <w:rPr>
+          <w:rFonts w:ascii="Consolas" w:hAnsi="Consolas" w:cs="Consolas"/>
+          <w:color w:val="000000"/>
+          <w:sz w:val="24"/>
+          <w:szCs w:val="24"/>
+        </w:rPr>
+        <w:t>.</w:t>
+      </w:r>
+      <w:r>
+        <w:rPr>
+          <w:rFonts w:ascii="Consolas" w:hAnsi="Consolas" w:cs="Consolas"/>
+          <w:color w:val="000000"/>
+          <w:sz w:val="24"/>
+          <w:szCs w:val="24"/>
+          <w:lang w:val="en-US"/>
+        </w:rPr>
+        <w:t>B</w:t>
+      </w:r>
+      <w:r>
+        <w:rPr>
+          <w:rFonts w:ascii="Consolas" w:hAnsi="Consolas" w:cs="Consolas"/>
+          <w:color w:val="000000"/>
+          <w:sz w:val="24"/>
+          <w:szCs w:val="24"/>
+        </w:rPr>
+        <w:t xml:space="preserve"> –</w:t>
+      </w:r>
+      <w:r>
+        <w:rPr>
+          <w:rFonts w:ascii="Consolas" w:hAnsi="Consolas" w:cs="Consolas"/>
+          <w:color w:val="000000"/>
+          <w:sz w:val="24"/>
+          <w:szCs w:val="24"/>
+        </w:rPr>
+        <w:t xml:space="preserve"> 2й цвет и </w:t>
+      </w:r>
+      <w:r>
+        <w:rPr>
+          <w:rFonts w:ascii="Consolas" w:hAnsi="Consolas" w:cs="Consolas"/>
+          <w:color w:val="000000"/>
+          <w:sz w:val="24"/>
+          <w:szCs w:val="24"/>
+          <w:lang w:val="en-US"/>
+        </w:rPr>
+        <w:t>RGB</w:t>
+      </w:r>
+      <w:r>
+        <w:rPr>
+          <w:rFonts w:ascii="Consolas" w:hAnsi="Consolas" w:cs="Consolas"/>
+          <w:color w:val="000000"/>
+          <w:sz w:val="24"/>
+          <w:szCs w:val="24"/>
+        </w:rPr>
+        <w:t xml:space="preserve"> </w:t>
+      </w:r>
+      <w:r>
+        <w:rPr>
+          <w:rFonts w:ascii="Consolas" w:hAnsi="Consolas" w:cs="Consolas"/>
+          <w:color w:val="000000"/>
+          <w:sz w:val="24"/>
+          <w:szCs w:val="24"/>
+        </w:rPr>
+        <w:t>данные соответственно</w:t>
+      </w:r>
+    </w:p>
+    <w:p>
+      <w:pPr>
+        <w:autoSpaceDE w:val="0"/>
+        <w:autoSpaceDN w:val="0"/>
+        <w:adjustRightInd w:val="0"/>
+        <w:spacing w:after="0"/>
+        <w:jc w:val="both"/>
+        <w:rPr>
+          <w:sz w:val="24"/>
+          <w:szCs w:val="24"/>
+        </w:rPr>
+      </w:pPr>
+    </w:p>
+    <w:p>
+      <w:pPr>
+        <w:autoSpaceDE w:val="0"/>
+        <w:autoSpaceDN w:val="0"/>
+        <w:adjustRightInd w:val="0"/>
+        <w:spacing w:after="0"/>
+        <w:jc w:val="center"/>
+        <w:rPr>
+          <w:sz w:val="24"/>
+          <w:szCs w:val="24"/>
+        </w:rPr>
+      </w:pPr>
+      <w:r>
+        <w:rPr>
+          <w:sz w:val="24"/>
+          <w:szCs w:val="24"/>
+        </w:rPr>
+        <w:t>(2</w:t>
+      </w:r>
+      <w:r>
+        <w:rPr>
+          <w:sz w:val="24"/>
+          <w:szCs w:val="24"/>
+        </w:rPr>
+        <w:t>) Метод поиска одинаковых цветов с допуском</w:t>
       </w:r>
     </w:p>
     <w:sectPr>
@@ -2434,6 +4667,95 @@
     </w:lvl>
   </w:abstractNum>
   <w:abstractNum w:abstractNumId="1">
+    <w:nsid w:val="22F838AF"/>
+    <w:multiLevelType w:val="hybridMultilevel"/>
+    <w:tmpl w:val="BA447420"/>
+    <w:lvl w:ilvl="0" w:tplc="598A8BB8">
+      <w:start w:val="1"/>
+      <w:numFmt w:val="decimal"/>
+      <w:lvlText w:val="(%1)"/>
+      <w:lvlJc w:val="left"/>
+      <w:pPr>
+        <w:ind w:left="720" w:hanging="360"/>
+      </w:pPr>
+      <w:rPr>
+        <w:rFonts w:hint="default"/>
+      </w:rPr>
+    </w:lvl>
+    <w:lvl w:ilvl="1" w:tplc="04190019" w:tentative="1">
+      <w:start w:val="1"/>
+      <w:numFmt w:val="lowerLetter"/>
+      <w:lvlText w:val="%2."/>
+      <w:lvlJc w:val="left"/>
+      <w:pPr>
+        <w:ind w:left="1440" w:hanging="360"/>
+      </w:pPr>
+    </w:lvl>
+    <w:lvl w:ilvl="2" w:tplc="0419001B" w:tentative="1">
+      <w:start w:val="1"/>
+      <w:numFmt w:val="lowerRoman"/>
+      <w:lvlText w:val="%3."/>
+      <w:lvlJc w:val="right"/>
+      <w:pPr>
+        <w:ind w:left="2160" w:hanging="180"/>
+      </w:pPr>
+    </w:lvl>
+    <w:lvl w:ilvl="3" w:tplc="0419000F" w:tentative="1">
+      <w:start w:val="1"/>
+      <w:numFmt w:val="decimal"/>
+      <w:lvlText w:val="%4."/>
+      <w:lvlJc w:val="left"/>
+      <w:pPr>
+        <w:ind w:left="2880" w:hanging="360"/>
+      </w:pPr>
+    </w:lvl>
+    <w:lvl w:ilvl="4" w:tplc="04190019" w:tentative="1">
+      <w:start w:val="1"/>
+      <w:numFmt w:val="lowerLetter"/>
+      <w:lvlText w:val="%5."/>
+      <w:lvlJc w:val="left"/>
+      <w:pPr>
+        <w:ind w:left="3600" w:hanging="360"/>
+      </w:pPr>
+    </w:lvl>
+    <w:lvl w:ilvl="5" w:tplc="0419001B" w:tentative="1">
+      <w:start w:val="1"/>
+      <w:numFmt w:val="lowerRoman"/>
+      <w:lvlText w:val="%6."/>
+      <w:lvlJc w:val="right"/>
+      <w:pPr>
+        <w:ind w:left="4320" w:hanging="180"/>
+      </w:pPr>
+    </w:lvl>
+    <w:lvl w:ilvl="6" w:tplc="0419000F" w:tentative="1">
+      <w:start w:val="1"/>
+      <w:numFmt w:val="decimal"/>
+      <w:lvlText w:val="%7."/>
+      <w:lvlJc w:val="left"/>
+      <w:pPr>
+        <w:ind w:left="5040" w:hanging="360"/>
+      </w:pPr>
+    </w:lvl>
+    <w:lvl w:ilvl="7" w:tplc="04190019" w:tentative="1">
+      <w:start w:val="1"/>
+      <w:numFmt w:val="lowerLetter"/>
+      <w:lvlText w:val="%8."/>
+      <w:lvlJc w:val="left"/>
+      <w:pPr>
+        <w:ind w:left="5760" w:hanging="360"/>
+      </w:pPr>
+    </w:lvl>
+    <w:lvl w:ilvl="8" w:tplc="0419001B" w:tentative="1">
+      <w:start w:val="1"/>
+      <w:numFmt w:val="lowerRoman"/>
+      <w:lvlText w:val="%9."/>
+      <w:lvlJc w:val="right"/>
+      <w:pPr>
+        <w:ind w:left="6480" w:hanging="180"/>
+      </w:pPr>
+    </w:lvl>
+  </w:abstractNum>
+  <w:abstractNum w:abstractNumId="2">
     <w:nsid w:val="397C057E"/>
     <w:multiLevelType w:val="hybridMultilevel"/>
     <w:tmpl w:val="C95C7056"/>
@@ -2520,10 +4842,13 @@
     </w:lvl>
   </w:abstractNum>
   <w:num w:numId="1">
-    <w:abstractNumId w:val="1"/>
+    <w:abstractNumId w:val="2"/>
   </w:num>
   <w:num w:numId="2">
     <w:abstractNumId w:val="0"/>
+  </w:num>
+  <w:num w:numId="3">
+    <w:abstractNumId w:val="1"/>
   </w:num>
 </w:numbering>
 </file>
@@ -3314,7 +5639,7 @@
 </file>
 
 <file path=customXml/itemProps1.xml><?xml version="1.0" encoding="utf-8"?>
-<ds:datastoreItem xmlns:ds="http://schemas.openxmlformats.org/officeDocument/2006/customXml" ds:itemID="{670FD267-6D43-444D-A32E-FE805893E15F}">
+<ds:datastoreItem xmlns:ds="http://schemas.openxmlformats.org/officeDocument/2006/customXml" ds:itemID="{9A1466D4-F5F9-42A4-98DA-E2CC3526EB28}">
   <ds:schemaRefs>
     <ds:schemaRef ds:uri="http://schemas.openxmlformats.org/officeDocument/2006/bibliography"/>
   </ds:schemaRefs>
